--- a/Reports/Practise 5.docx
+++ b/Reports/Practise 5.docx
@@ -1463,7 +1463,19 @@
             <w:szCs w:val="28"/>
             <w:lang w:eastAsia="en-US"/>
           </w:rPr>
-          <w:t>практической</w:t>
+          <w:t>практ</w:t>
+        </w:r>
+        <w:bookmarkStart w:id="8" w:name="_GoBack"/>
+        <w:bookmarkEnd w:id="8"/>
+        <w:r>
+          <w:rPr>
+            <w:rStyle w:val="af0"/>
+            <w:noProof/>
+            <w:sz w:val="28"/>
+            <w:szCs w:val="28"/>
+            <w:lang w:eastAsia="en-US"/>
+          </w:rPr>
+          <w:t>ической</w:t>
         </w:r>
         <w:r>
           <w:rPr>
@@ -1615,7 +1627,7 @@
             <w:sz w:val="28"/>
             <w:szCs w:val="28"/>
           </w:rPr>
-          <w:t>4</w:t>
+          <w:t>3</w:t>
         </w:r>
         <w:r>
           <w:rPr>
@@ -1704,7 +1716,7 @@
             <w:sz w:val="28"/>
             <w:szCs w:val="28"/>
           </w:rPr>
-          <w:t>4</w:t>
+          <w:t>7</w:t>
         </w:r>
         <w:r>
           <w:rPr>
@@ -1793,7 +1805,7 @@
             <w:sz w:val="28"/>
             <w:szCs w:val="28"/>
           </w:rPr>
-          <w:t>4</w:t>
+          <w:t>7</w:t>
         </w:r>
         <w:r>
           <w:rPr>
@@ -1882,7 +1894,7 @@
             <w:sz w:val="28"/>
             <w:szCs w:val="28"/>
           </w:rPr>
-          <w:t>5</w:t>
+          <w:t>8</w:t>
         </w:r>
         <w:r>
           <w:rPr>
@@ -1939,7 +1951,7 @@
       <w:r>
         <w:br w:type="page"/>
       </w:r>
-      <w:bookmarkStart w:id="8" w:name="_Toc528748841"/>
+      <w:bookmarkStart w:id="9" w:name="_Toc528748841"/>
       <w:r>
         <w:rPr>
           <w:rFonts w:ascii="Times New Roman" w:hAnsi="Times New Roman" w:cs="Times New Roman"/>
@@ -1973,7 +1985,7 @@
         </w:rPr>
         <w:t xml:space="preserve"> работы</w:t>
       </w:r>
-      <w:bookmarkEnd w:id="8"/>
+      <w:bookmarkEnd w:id="9"/>
     </w:p>
     <w:p>
       <w:pPr>
@@ -2119,7 +2131,7 @@
           <w:lang w:eastAsia="en-US"/>
         </w:rPr>
       </w:pPr>
-      <w:bookmarkStart w:id="9" w:name="_Toc528748842"/>
+      <w:bookmarkStart w:id="10" w:name="_Toc528748842"/>
       <w:r>
         <w:rPr>
           <w:rFonts w:ascii="Times New Roman" w:hAnsi="Times New Roman" w:cs="Times New Roman"/>
@@ -2136,7 +2148,7 @@
         </w:rPr>
         <w:t xml:space="preserve"> Задание</w:t>
       </w:r>
-      <w:bookmarkEnd w:id="9"/>
+      <w:bookmarkEnd w:id="10"/>
     </w:p>
     <w:p>
       <w:pPr>
@@ -2213,7 +2225,7 @@
           <w:lang w:eastAsia="en-US"/>
         </w:rPr>
       </w:pPr>
-      <w:bookmarkStart w:id="10" w:name="_Toc528748843"/>
+      <w:bookmarkStart w:id="11" w:name="_Toc528748843"/>
       <w:r>
         <w:rPr>
           <w:rFonts w:ascii="Times New Roman" w:hAnsi="Times New Roman" w:cs="Times New Roman"/>
@@ -2254,7 +2266,7 @@
         </w:rPr>
         <w:t xml:space="preserve"> работы</w:t>
       </w:r>
-      <w:bookmarkEnd w:id="10"/>
+      <w:bookmarkEnd w:id="11"/>
     </w:p>
     <w:p>
       <w:pPr>
@@ -2379,7 +2391,7 @@
           <w:lang w:eastAsia="en-US"/>
         </w:rPr>
       </w:pPr>
-      <w:bookmarkStart w:id="11" w:name="_Toc528748844"/>
+      <w:bookmarkStart w:id="12" w:name="_Toc528748844"/>
       <w:r>
         <w:rPr>
           <w:rFonts w:ascii="Times New Roman" w:hAnsi="Times New Roman" w:cs="Times New Roman"/>
@@ -2404,7 +2416,7 @@
         </w:rPr>
         <w:t>Текст разметки</w:t>
       </w:r>
-      <w:bookmarkEnd w:id="11"/>
+      <w:bookmarkEnd w:id="12"/>
     </w:p>
     <w:tbl>
       <w:tblPr>
@@ -2450,7 +2462,6 @@
                 <w:lang w:val="en-US" w:eastAsia="en-US"/>
               </w:rPr>
             </w:pPr>
-            <w:bookmarkStart w:id="12" w:name="_GoBack"/>
             <w:r>
               <w:rPr>
                 <w:rFonts w:ascii="Courier New" w:hAnsi="Courier New" w:cs="Courier New"/>
@@ -2986,7 +2997,7 @@
               <w:jc w:val="both"/>
               <w:rPr>
                 <w:rFonts w:ascii="Courier New" w:hAnsi="Courier New" w:cs="Courier New"/>
-                <w:lang w:eastAsia="en-US"/>
+                <w:lang w:val="en-US" w:eastAsia="en-US"/>
               </w:rPr>
             </w:pPr>
             <w:r>
@@ -2999,33 +3010,17 @@
             <w:r>
               <w:rPr>
                 <w:rFonts w:ascii="Courier New" w:hAnsi="Courier New" w:cs="Courier New"/>
-                <w:lang w:eastAsia="en-US"/>
-              </w:rPr>
-              <w:t>&lt;/</w:t>
-            </w:r>
-            <w:proofErr w:type="spellStart"/>
-            <w:r>
-              <w:rPr>
-                <w:rFonts w:ascii="Courier New" w:hAnsi="Courier New" w:cs="Courier New"/>
-                <w:lang w:eastAsia="en-US"/>
-              </w:rPr>
-              <w:t>div</w:t>
-            </w:r>
-            <w:proofErr w:type="spellEnd"/>
-            <w:r>
-              <w:rPr>
-                <w:rFonts w:ascii="Courier New" w:hAnsi="Courier New" w:cs="Courier New"/>
-                <w:lang w:eastAsia="en-US"/>
-              </w:rPr>
-              <w:t>&gt;</w:t>
-            </w:r>
-          </w:p>
-          <w:p>
-            <w:pPr>
-              <w:jc w:val="both"/>
-              <w:rPr>
-                <w:rFonts w:ascii="Courier New" w:hAnsi="Courier New" w:cs="Courier New"/>
-                <w:lang w:eastAsia="en-US"/>
+                <w:lang w:val="en-US" w:eastAsia="en-US"/>
+              </w:rPr>
+              <w:t>&lt;/div&gt;</w:t>
+            </w:r>
+          </w:p>
+          <w:p>
+            <w:pPr>
+              <w:jc w:val="both"/>
+              <w:rPr>
+                <w:rFonts w:ascii="Courier New" w:hAnsi="Courier New" w:cs="Courier New"/>
+                <w:lang w:val="en-US" w:eastAsia="en-US"/>
               </w:rPr>
             </w:pPr>
           </w:p>
@@ -6307,7 +6302,7 @@
               <w:jc w:val="both"/>
               <w:rPr>
                 <w:rFonts w:ascii="Courier New" w:hAnsi="Courier New" w:cs="Courier New"/>
-                <w:lang w:eastAsia="en-US"/>
+                <w:lang w:val="en-US" w:eastAsia="en-US"/>
               </w:rPr>
             </w:pPr>
             <w:r>
@@ -6318,27 +6313,18 @@
               <w:t xml:space="preserve">    </w:t>
             </w:r>
             <w:proofErr w:type="spellStart"/>
-            <w:proofErr w:type="gramStart"/>
-            <w:r>
-              <w:rPr>
-                <w:rFonts w:ascii="Courier New" w:hAnsi="Courier New" w:cs="Courier New"/>
-                <w:lang w:eastAsia="en-US"/>
-              </w:rPr>
-              <w:t>card.style</w:t>
-            </w:r>
-            <w:proofErr w:type="gramEnd"/>
-            <w:r>
-              <w:rPr>
-                <w:rFonts w:ascii="Courier New" w:hAnsi="Courier New" w:cs="Courier New"/>
-                <w:lang w:eastAsia="en-US"/>
-              </w:rPr>
-              <w:t>.order</w:t>
-            </w:r>
-            <w:proofErr w:type="spellEnd"/>
-            <w:r>
-              <w:rPr>
-                <w:rFonts w:ascii="Courier New" w:hAnsi="Courier New" w:cs="Courier New"/>
-                <w:lang w:eastAsia="en-US"/>
+            <w:r>
+              <w:rPr>
+                <w:rFonts w:ascii="Courier New" w:hAnsi="Courier New" w:cs="Courier New"/>
+                <w:lang w:val="en-US" w:eastAsia="en-US"/>
+              </w:rPr>
+              <w:t>card.style.order</w:t>
+            </w:r>
+            <w:proofErr w:type="spellEnd"/>
+            <w:r>
+              <w:rPr>
+                <w:rFonts w:ascii="Courier New" w:hAnsi="Courier New" w:cs="Courier New"/>
+                <w:lang w:val="en-US" w:eastAsia="en-US"/>
               </w:rPr>
               <w:t xml:space="preserve"> = </w:t>
             </w:r>
@@ -6346,7 +6332,7 @@
             <w:r>
               <w:rPr>
                 <w:rFonts w:ascii="Courier New" w:hAnsi="Courier New" w:cs="Courier New"/>
-                <w:lang w:eastAsia="en-US"/>
+                <w:lang w:val="en-US" w:eastAsia="en-US"/>
               </w:rPr>
               <w:t>randomPos</w:t>
             </w:r>
@@ -6354,7 +6340,7 @@
             <w:r>
               <w:rPr>
                 <w:rFonts w:ascii="Courier New" w:hAnsi="Courier New" w:cs="Courier New"/>
-                <w:lang w:eastAsia="en-US"/>
+                <w:lang w:val="en-US" w:eastAsia="en-US"/>
               </w:rPr>
               <w:t>;</w:t>
             </w:r>
@@ -6364,13 +6350,13 @@
               <w:jc w:val="both"/>
               <w:rPr>
                 <w:rFonts w:ascii="Courier New" w:hAnsi="Courier New" w:cs="Courier New"/>
-                <w:lang w:eastAsia="en-US"/>
-              </w:rPr>
-            </w:pPr>
-            <w:r>
-              <w:rPr>
-                <w:rFonts w:ascii="Courier New" w:hAnsi="Courier New" w:cs="Courier New"/>
-                <w:lang w:eastAsia="en-US"/>
+                <w:lang w:val="en-US" w:eastAsia="en-US"/>
+              </w:rPr>
+            </w:pPr>
+            <w:r>
+              <w:rPr>
+                <w:rFonts w:ascii="Courier New" w:hAnsi="Courier New" w:cs="Courier New"/>
+                <w:lang w:val="en-US" w:eastAsia="en-US"/>
               </w:rPr>
               <w:t xml:space="preserve">  });</w:t>
             </w:r>
@@ -6380,13 +6366,13 @@
               <w:jc w:val="both"/>
               <w:rPr>
                 <w:rFonts w:ascii="Courier New" w:hAnsi="Courier New" w:cs="Courier New"/>
-                <w:lang w:eastAsia="en-US"/>
-              </w:rPr>
-            </w:pPr>
-            <w:r>
-              <w:rPr>
-                <w:rFonts w:ascii="Courier New" w:hAnsi="Courier New" w:cs="Courier New"/>
-                <w:lang w:eastAsia="en-US"/>
+                <w:lang w:val="en-US" w:eastAsia="en-US"/>
+              </w:rPr>
+            </w:pPr>
+            <w:r>
+              <w:rPr>
+                <w:rFonts w:ascii="Courier New" w:hAnsi="Courier New" w:cs="Courier New"/>
+                <w:lang w:val="en-US" w:eastAsia="en-US"/>
               </w:rPr>
               <w:t>})();</w:t>
             </w:r>
@@ -6396,7 +6382,7 @@
               <w:jc w:val="both"/>
               <w:rPr>
                 <w:rFonts w:ascii="Courier New" w:hAnsi="Courier New" w:cs="Courier New"/>
-                <w:lang w:eastAsia="en-US"/>
+                <w:lang w:val="en-US" w:eastAsia="en-US"/>
               </w:rPr>
             </w:pPr>
           </w:p>
@@ -7478,37 +7464,12 @@
                 <w:rFonts w:ascii="Courier New" w:hAnsi="Courier New" w:cs="Courier New"/>
                 <w:lang w:val="en-US" w:eastAsia="en-US"/>
               </w:rPr>
-              <w:t>(180deg);</w:t>
-            </w:r>
-          </w:p>
-          <w:p>
-            <w:pPr>
-              <w:jc w:val="both"/>
-              <w:rPr>
-                <w:rFonts w:ascii="Courier New" w:hAnsi="Courier New" w:cs="Courier New"/>
-                <w:lang w:val="en-US" w:eastAsia="en-US"/>
-              </w:rPr>
-            </w:pPr>
-            <w:r>
-              <w:rPr>
-                <w:rFonts w:ascii="Courier New" w:hAnsi="Courier New" w:cs="Courier New"/>
-                <w:lang w:val="en-US" w:eastAsia="en-US"/>
-              </w:rPr>
-              <w:lastRenderedPageBreak/>
-              <w:t>}</w:t>
+              <w:t>(180deg);}</w:t>
             </w:r>
           </w:p>
         </w:tc>
       </w:tr>
-      <w:bookmarkEnd w:id="12"/>
     </w:tbl>
-    <w:p>
-      <w:pPr>
-        <w:rPr>
-          <w:lang w:val="en-US" w:eastAsia="en-US"/>
-        </w:rPr>
-      </w:pPr>
-    </w:p>
     <w:p>
       <w:pPr>
         <w:pStyle w:val="1"/>
@@ -7527,6 +7488,7 @@
           <w:sz w:val="28"/>
           <w:lang w:eastAsia="en-US"/>
         </w:rPr>
+        <w:lastRenderedPageBreak/>
         <w:t>5</w:t>
       </w:r>
       <w:r>
@@ -12742,7 +12704,7 @@
 </file>
 
 <file path=customXml/itemProps1.xml><?xml version="1.0" encoding="utf-8"?>
-<ds:datastoreItem xmlns:ds="http://schemas.openxmlformats.org/officeDocument/2006/customXml" ds:itemID="{000C05C2-F6D7-45E0-96BF-5CC9107FF33E}">
+<ds:datastoreItem xmlns:ds="http://schemas.openxmlformats.org/officeDocument/2006/customXml" ds:itemID="{6C2C0C60-5117-4634-ADC7-60D76B296A78}">
   <ds:schemaRefs>
     <ds:schemaRef ds:uri="http://schemas.openxmlformats.org/officeDocument/2006/bibliography"/>
   </ds:schemaRefs>
